--- a/Продаётся город ответы.docx
+++ b/Продаётся город ответы.docx
@@ -5,6 +5,7 @@
     <w:p>
       <w:pPr>
         <w:spacing w:after="0" w:line="240" w:lineRule="auto"/>
+        <w:ind w:firstLine="709"/>
         <w:jc w:val="center"/>
         <w:rPr>
           <w:rFonts w:ascii="Times New Roman" w:hAnsi="Times New Roman"/>
@@ -20,17 +21,21 @@
           <w:sz w:val="32"/>
           <w:szCs w:val="32"/>
         </w:rPr>
-        <w:t xml:space="preserve">Кейс. </w:t>
-      </w:r>
-      <w:r>
+        <w:t>Кейс. Продаётся город.</w:t>
+      </w:r>
+    </w:p>
+    <w:p>
+      <w:pPr>
+        <w:spacing w:after="0" w:line="240" w:lineRule="auto"/>
+        <w:ind w:firstLine="709"/>
+        <w:jc w:val="both"/>
         <w:rPr>
           <w:rFonts w:ascii="Times New Roman" w:hAnsi="Times New Roman"/>
           <w:b/>
           <w:sz w:val="32"/>
           <w:szCs w:val="32"/>
         </w:rPr>
-        <w:t>Продаётся город.</w:t>
-      </w:r>
+      </w:pPr>
     </w:p>
     <w:p>
       <w:pPr>
@@ -49,42 +54,73 @@
           <w:sz w:val="20"/>
           <w:szCs w:val="20"/>
         </w:rPr>
-        <w:t>Участники группы: Пестерев, Ватаманов, Строганов, Удоратин, Мижгородский</w:t>
-      </w:r>
-      <w:r>
+        <w:t>Участники группы: Пестерев, Ватаманов, Строганов, Удоратин, Мижгородский.</w:t>
+      </w:r>
+    </w:p>
+    <w:p>
+      <w:pPr>
+        <w:spacing w:after="0" w:line="240" w:lineRule="auto"/>
+        <w:ind w:firstLine="709"/>
+        <w:jc w:val="both"/>
         <w:rPr>
           <w:rFonts w:ascii="Times New Roman" w:hAnsi="Times New Roman"/>
           <w:sz w:val="20"/>
           <w:szCs w:val="20"/>
         </w:rPr>
-        <w:t>.</w:t>
-      </w:r>
-    </w:p>
-    <w:p>
-      <w:pPr>
-        <w:spacing w:after="0" w:line="240" w:lineRule="auto"/>
-        <w:ind w:firstLine="709"/>
-        <w:rPr>
-          <w:rFonts w:ascii="Times New Roman" w:hAnsi="Times New Roman" w:cs="Times New Roman"/>
-          <w:b/>
-          <w:bCs/>
-        </w:rPr>
-      </w:pPr>
-      <w:r>
-        <w:rPr>
-          <w:rFonts w:ascii="Times New Roman" w:hAnsi="Times New Roman" w:cs="Times New Roman"/>
-          <w:b/>
-          <w:bCs/>
-        </w:rPr>
-        <w:t>1. Какую роль играют инструменты маркетинга в развитии российских городов?</w:t>
-      </w:r>
-    </w:p>
-    <w:p>
-      <w:pPr>
-        <w:spacing w:after="0" w:line="240" w:lineRule="auto"/>
-        <w:ind w:firstLine="709"/>
-        <w:rPr>
-          <w:rFonts w:ascii="Times New Roman" w:hAnsi="Times New Roman" w:cs="Times New Roman"/>
+      </w:pPr>
+    </w:p>
+    <w:p>
+      <w:pPr>
+        <w:pStyle w:val="ListParagraph"/>
+        <w:numPr>
+          <w:ilvl w:val="0"/>
+          <w:numId w:val="1"/>
+        </w:numPr>
+        <w:spacing w:after="0" w:line="240" w:lineRule="auto"/>
+        <w:ind w:left="0" w:firstLine="709"/>
+        <w:jc w:val="both"/>
+        <w:rPr>
+          <w:rFonts w:ascii="Times New Roman" w:hAnsi="Times New Roman" w:cs="Times New Roman"/>
+          <w:b/>
+          <w:bCs/>
+          <w:sz w:val="26"/>
+          <w:szCs w:val="26"/>
+        </w:rPr>
+      </w:pPr>
+      <w:r>
+        <w:rPr>
+          <w:rFonts w:ascii="Times New Roman" w:hAnsi="Times New Roman" w:cs="Times New Roman"/>
+          <w:b/>
+          <w:bCs/>
+          <w:sz w:val="26"/>
+          <w:szCs w:val="26"/>
+        </w:rPr>
+        <w:t>Какую роль играют инструменты маркетинга в развитии российских городов?</w:t>
+      </w:r>
+    </w:p>
+    <w:p>
+      <w:pPr>
+        <w:spacing w:after="0" w:line="240" w:lineRule="auto"/>
+        <w:ind w:firstLine="709"/>
+        <w:jc w:val="both"/>
+        <w:rPr>
+          <w:rFonts w:ascii="Times New Roman" w:hAnsi="Times New Roman" w:cs="Times New Roman"/>
+          <w:b/>
+          <w:bCs/>
+          <w:sz w:val="26"/>
+          <w:szCs w:val="26"/>
+        </w:rPr>
+      </w:pPr>
+    </w:p>
+    <w:p>
+      <w:pPr>
+        <w:spacing w:after="0" w:line="240" w:lineRule="auto"/>
+        <w:ind w:firstLine="709"/>
+        <w:jc w:val="both"/>
+        <w:rPr>
+          <w:rFonts w:ascii="Times New Roman" w:hAnsi="Times New Roman" w:cs="Times New Roman"/>
+          <w:b/>
+          <w:bCs/>
         </w:rPr>
       </w:pPr>
       <w:r>
@@ -95,17 +131,28 @@
         </w:rPr>
         <w:t>Ответ:</w:t>
       </w:r>
-      <w:r>
-        <w:rPr>
-          <w:rFonts w:ascii="Times New Roman" w:hAnsi="Times New Roman" w:cs="Times New Roman"/>
-        </w:rPr>
-        <w:t xml:space="preserve"> Инструменты маркетинга оказывают прямое воздействие на поддержание жизнеспособности городов.</w:t>
-      </w:r>
-    </w:p>
-    <w:p>
-      <w:pPr>
-        <w:spacing w:after="0" w:line="240" w:lineRule="auto"/>
-        <w:ind w:firstLine="709"/>
+    </w:p>
+    <w:p>
+      <w:pPr>
+        <w:spacing w:after="0" w:line="240" w:lineRule="auto"/>
+        <w:ind w:firstLine="709"/>
+        <w:jc w:val="both"/>
+        <w:rPr>
+          <w:rFonts w:ascii="Times New Roman" w:hAnsi="Times New Roman" w:cs="Times New Roman"/>
+        </w:rPr>
+      </w:pPr>
+      <w:r>
+        <w:rPr>
+          <w:rFonts w:ascii="Times New Roman" w:hAnsi="Times New Roman" w:cs="Times New Roman"/>
+        </w:rPr>
+        <w:t>Инструменты маркетинга оказывают прямое воздействие на поддержание жизнеспособности городов.</w:t>
+      </w:r>
+    </w:p>
+    <w:p>
+      <w:pPr>
+        <w:spacing w:after="0" w:line="240" w:lineRule="auto"/>
+        <w:ind w:firstLine="709"/>
+        <w:jc w:val="both"/>
         <w:rPr>
           <w:rFonts w:ascii="Times New Roman" w:hAnsi="Times New Roman" w:cs="Times New Roman"/>
         </w:rPr>
@@ -121,6 +168,7 @@
       <w:pPr>
         <w:spacing w:after="0" w:line="240" w:lineRule="auto"/>
         <w:ind w:firstLine="709"/>
+        <w:jc w:val="both"/>
         <w:rPr>
           <w:rFonts w:ascii="Times New Roman" w:hAnsi="Times New Roman" w:cs="Times New Roman"/>
         </w:rPr>
@@ -136,71 +184,295 @@
       <w:pPr>
         <w:spacing w:after="0" w:line="240" w:lineRule="auto"/>
         <w:ind w:firstLine="709"/>
-        <w:rPr>
-          <w:rFonts w:ascii="Times New Roman" w:hAnsi="Times New Roman" w:cs="Times New Roman"/>
-          <w:b/>
-          <w:bCs/>
-        </w:rPr>
-      </w:pPr>
-      <w:r>
-        <w:rPr>
-          <w:rFonts w:ascii="Times New Roman" w:hAnsi="Times New Roman" w:cs="Times New Roman"/>
-          <w:b/>
-          <w:bCs/>
-        </w:rPr>
-        <w:t>2. Определите основные целевые аудитории в разработке маркетинговой стратегии города</w:t>
-      </w:r>
-    </w:p>
-    <w:p>
-      <w:pPr>
-        <w:spacing w:after="0" w:line="240" w:lineRule="auto"/>
-        <w:ind w:firstLine="709"/>
-        <w:rPr>
-          <w:rFonts w:ascii="Times New Roman" w:hAnsi="Times New Roman" w:cs="Times New Roman"/>
-        </w:rPr>
-      </w:pPr>
-      <w:r>
-        <w:rPr>
-          <w:rFonts w:ascii="Times New Roman" w:hAnsi="Times New Roman" w:cs="Times New Roman"/>
-          <w:b/>
-          <w:bCs/>
-        </w:rPr>
-        <w:t>Ответ:</w:t>
-      </w:r>
-      <w:r>
-        <w:rPr>
-          <w:rFonts w:ascii="Times New Roman" w:hAnsi="Times New Roman" w:cs="Times New Roman"/>
-        </w:rPr>
-        <w:t xml:space="preserve"> инвесторы, туристы, сторонние группы влияния и потенциальные жители.</w:t>
-      </w:r>
-    </w:p>
-    <w:p>
-      <w:pPr>
-        <w:spacing w:after="0" w:line="240" w:lineRule="auto"/>
-        <w:ind w:firstLine="709"/>
-        <w:rPr>
-          <w:rFonts w:ascii="Times New Roman" w:hAnsi="Times New Roman" w:cs="Times New Roman"/>
-        </w:rPr>
-      </w:pPr>
-      <w:r>
-        <w:rPr>
-          <w:rFonts w:ascii="Times New Roman" w:hAnsi="Times New Roman" w:cs="Times New Roman"/>
+        <w:jc w:val="both"/>
+        <w:rPr>
+          <w:rFonts w:ascii="Times New Roman" w:hAnsi="Times New Roman" w:cs="Times New Roman"/>
+        </w:rPr>
+      </w:pPr>
+      <w:r>
+        <w:rPr>
+          <w:rFonts w:ascii="Times New Roman" w:hAnsi="Times New Roman" w:cs="Times New Roman"/>
+        </w:rPr>
+        <w:t xml:space="preserve">Важнейшими среди инструментов маркетингового анали­за являются методы, традиционные для маркетинга: </w:t>
+      </w:r>
+      <w:r>
+        <w:rPr>
+          <w:rFonts w:ascii="Times New Roman" w:hAnsi="Times New Roman" w:cs="Times New Roman"/>
+          <w:b/>
+          <w:bCs/>
           <w:i/>
           <w:iCs/>
         </w:rPr>
-        <w:t>Инвестиции</w:t>
-      </w:r>
-      <w:r>
-        <w:rPr>
-          <w:rFonts w:ascii="Times New Roman" w:hAnsi="Times New Roman" w:cs="Times New Roman"/>
-        </w:rPr>
-        <w:t xml:space="preserve"> — кровь городской экономики.</w:t>
-      </w:r>
-    </w:p>
-    <w:p>
-      <w:pPr>
-        <w:spacing w:after="0" w:line="240" w:lineRule="auto"/>
-        <w:ind w:firstLine="709"/>
+        <w:t>SWOT-анализ, анализ целевых рынков и позиционирование территорий.</w:t>
+      </w:r>
+    </w:p>
+    <w:p>
+      <w:pPr>
+        <w:spacing w:after="0" w:line="240" w:lineRule="auto"/>
+        <w:ind w:firstLine="709"/>
+        <w:jc w:val="both"/>
+        <w:rPr>
+          <w:rFonts w:ascii="Times New Roman" w:hAnsi="Times New Roman" w:cs="Times New Roman"/>
+        </w:rPr>
+      </w:pPr>
+      <w:r>
+        <w:rPr>
+          <w:rFonts w:ascii="Times New Roman" w:hAnsi="Times New Roman" w:cs="Times New Roman"/>
+        </w:rPr>
+        <w:t>Единой методики стратегического планирования развития города пока что не выработано, однако можно выделить ряд важных этапов составления стратегического плана. Возможная схема пошагового процесса стратегического планирования развития города представлена в конце главы в приложении 1.</w:t>
+      </w:r>
+    </w:p>
+    <w:p>
+      <w:pPr>
+        <w:spacing w:after="0" w:line="240" w:lineRule="auto"/>
+        <w:ind w:firstLine="709"/>
+        <w:jc w:val="both"/>
+        <w:rPr>
+          <w:rFonts w:ascii="Times New Roman" w:hAnsi="Times New Roman" w:cs="Times New Roman"/>
+        </w:rPr>
+      </w:pPr>
+      <w:r>
+        <w:rPr>
+          <w:rFonts w:ascii="Times New Roman" w:hAnsi="Times New Roman" w:cs="Times New Roman"/>
+        </w:rPr>
+        <w:t>Уже на этапе постановки целей развития целесообразно сформулировать так называемый девиз города, отразив в нем главную цель сообщества. Важно, чтобы она отражала ориентацию на удовлетворение потребностей жителей, но при этом вызывала симпатии и понимание и субъектов, внешних для территории. Часто девизы городов в рыночных странах декларируют стремление обеспечить потребное качество и количество предоставляемых городом возможностей для налогоплательщиков при минимально возможных уровнях налогообложения.</w:t>
+      </w:r>
+    </w:p>
+    <w:p>
+      <w:pPr>
+        <w:spacing w:after="0" w:line="240" w:lineRule="auto"/>
+        <w:ind w:firstLine="709"/>
+        <w:jc w:val="both"/>
+        <w:rPr>
+          <w:rFonts w:ascii="Times New Roman" w:hAnsi="Times New Roman" w:cs="Times New Roman"/>
+        </w:rPr>
+      </w:pPr>
+      <w:r>
+        <w:rPr>
+          <w:rFonts w:ascii="Times New Roman" w:hAnsi="Times New Roman" w:cs="Times New Roman"/>
+        </w:rPr>
+        <w:t xml:space="preserve">Затем проводится </w:t>
+      </w:r>
+      <w:r>
+        <w:rPr>
+          <w:rFonts w:ascii="Times New Roman" w:hAnsi="Times New Roman" w:cs="Times New Roman"/>
+          <w:b/>
+          <w:bCs/>
+        </w:rPr>
+        <w:t>SWOT-анализ</w:t>
+      </w:r>
+      <w:r>
+        <w:rPr>
+          <w:rFonts w:ascii="Times New Roman" w:hAnsi="Times New Roman" w:cs="Times New Roman"/>
+        </w:rPr>
+        <w:t xml:space="preserve"> города, включая анализ внешних и внутренних факторов и возможностей.</w:t>
+      </w:r>
+    </w:p>
+    <w:p>
+      <w:pPr>
+        <w:spacing w:after="0" w:line="240" w:lineRule="auto"/>
+        <w:ind w:firstLine="709"/>
+        <w:jc w:val="both"/>
+        <w:rPr>
+          <w:rFonts w:ascii="Times New Roman" w:hAnsi="Times New Roman" w:cs="Times New Roman"/>
+        </w:rPr>
+      </w:pPr>
+      <w:r>
+        <w:rPr>
+          <w:rFonts w:ascii="Times New Roman" w:hAnsi="Times New Roman" w:cs="Times New Roman"/>
+        </w:rPr>
+        <w:t>К внешним по отношению к городу факторам можно отнести как факторы общего действия, традиционные и существенные для страны в целом, так и специфические региональные факторы, включая факторы его взаимодействия с соседствующими муниципальными образованиями.</w:t>
+      </w:r>
+    </w:p>
+    <w:p>
+      <w:pPr>
+        <w:spacing w:after="0" w:line="240" w:lineRule="auto"/>
+        <w:ind w:firstLine="709"/>
+        <w:jc w:val="both"/>
+        <w:rPr>
+          <w:rFonts w:ascii="Times New Roman" w:hAnsi="Times New Roman" w:cs="Times New Roman"/>
+        </w:rPr>
+      </w:pPr>
+      <w:r>
+        <w:rPr>
+          <w:rFonts w:ascii="Times New Roman" w:hAnsi="Times New Roman" w:cs="Times New Roman"/>
+          <w:b/>
+          <w:bCs/>
+        </w:rPr>
+        <w:t>Анализ внешней среды</w:t>
+      </w:r>
+      <w:r>
+        <w:rPr>
+          <w:rFonts w:ascii="Times New Roman" w:hAnsi="Times New Roman" w:cs="Times New Roman"/>
+        </w:rPr>
+        <w:t xml:space="preserve"> дополняется подробным анализом внутренних характеристик города, его сильных и слабых сторон, изучением потенциала и постановкой проблем развития. результатом которого является матрица анализа условий жизнедеятельности системы, которую также называют матрицей анализа достоинств и недостатков, будущих возможностей и будущих опасностей. В результате дается комплексная оценка текущего состояния города. Показатели, по которым оценивается город, могут варьировать в зависимости от целей планирования.</w:t>
+      </w:r>
+    </w:p>
+    <w:p>
+      <w:pPr>
+        <w:spacing w:after="0" w:line="240" w:lineRule="auto"/>
+        <w:ind w:firstLine="709"/>
+        <w:jc w:val="both"/>
+        <w:rPr>
+          <w:rFonts w:ascii="Times New Roman" w:hAnsi="Times New Roman" w:cs="Times New Roman"/>
+        </w:rPr>
+      </w:pPr>
+      <w:r>
+        <w:rPr>
+          <w:rFonts w:ascii="Times New Roman" w:hAnsi="Times New Roman" w:cs="Times New Roman"/>
+        </w:rPr>
+        <w:t xml:space="preserve">Следующим маркетинговым инструментом стратегического планирования развития города выступает его </w:t>
+      </w:r>
+      <w:r>
+        <w:rPr>
+          <w:rFonts w:ascii="Times New Roman" w:hAnsi="Times New Roman" w:cs="Times New Roman"/>
+          <w:b/>
+          <w:bCs/>
+        </w:rPr>
+        <w:t>позиционирование</w:t>
+      </w:r>
+      <w:r>
+        <w:rPr>
+          <w:rFonts w:ascii="Times New Roman" w:hAnsi="Times New Roman" w:cs="Times New Roman"/>
+        </w:rPr>
+        <w:t xml:space="preserve">. В его ходе определяется положение (в том числе в сравнении с городами — основными конкурентами), в котором город находится сейчас, а также (и это не менее важно) то положение (также в сравнении с конкурентами), в которое город намерен переместиться в будущем. Определяемые при этом основные сроки и средства зависят от того, выберет ли город стратегию постепенного движения к новому состоянию с сохранением имеющихся преимуществ, или решается на резкое изменение существующей структуры экономики (радикальное </w:t>
+      </w:r>
+      <w:r>
+        <w:rPr>
+          <w:rFonts w:ascii="Times New Roman" w:hAnsi="Times New Roman" w:cs="Times New Roman"/>
+        </w:rPr>
+        <w:t>ст</w:t>
+      </w:r>
+      <w:r>
+        <w:rPr>
+          <w:rFonts w:ascii="Times New Roman" w:hAnsi="Times New Roman" w:cs="Times New Roman"/>
+        </w:rPr>
+        <w:t>руктурирование и беспощадная конкуренция с другими городами), или же будет стараться сочетать различные пути (включая, например, выборочное целевое стимулирование ускоренного развития отдельных направлений, форм, структур хозяйствования</w:t>
+      </w:r>
+      <w:r>
+        <w:rPr>
+          <w:rFonts w:ascii="Times New Roman" w:hAnsi="Times New Roman" w:cs="Times New Roman"/>
+        </w:rPr>
+        <w:t>)</w:t>
+      </w:r>
+      <w:r>
+        <w:rPr>
+          <w:rFonts w:ascii="Times New Roman" w:hAnsi="Times New Roman" w:cs="Times New Roman"/>
+        </w:rPr>
+        <w:t>.</w:t>
+      </w:r>
+    </w:p>
+    <w:p>
+      <w:pPr>
+        <w:spacing w:after="0" w:line="240" w:lineRule="auto"/>
+        <w:ind w:firstLine="709"/>
+        <w:jc w:val="both"/>
+        <w:rPr>
+          <w:rFonts w:ascii="Times New Roman" w:hAnsi="Times New Roman" w:cs="Times New Roman"/>
+        </w:rPr>
+      </w:pPr>
+      <w:r>
+        <w:rPr>
+          <w:rFonts w:ascii="Times New Roman" w:hAnsi="Times New Roman" w:cs="Times New Roman"/>
+          <w:b/>
+          <w:bCs/>
+        </w:rPr>
+        <w:t>Исследование целевых рынков</w:t>
+      </w:r>
+      <w:r>
+        <w:rPr>
+          <w:rFonts w:ascii="Times New Roman" w:hAnsi="Times New Roman" w:cs="Times New Roman"/>
+        </w:rPr>
+        <w:t>. В основе этого исследо­вания находится изучение рыночного спроса — общего объема продаж значимого для территории товара, услуги (совокупности товаров и услуг, отвечающих определенной потреб­ности) в определенный период времени на определенной территории — как данной, так и другой, интересующей данную территорию.</w:t>
+      </w:r>
+    </w:p>
+    <w:p>
+      <w:pPr>
+        <w:spacing w:after="0" w:line="240" w:lineRule="auto"/>
+        <w:ind w:firstLine="709"/>
+        <w:jc w:val="both"/>
+        <w:rPr>
+          <w:rFonts w:ascii="Times New Roman" w:hAnsi="Times New Roman" w:cs="Times New Roman"/>
+        </w:rPr>
+      </w:pPr>
+    </w:p>
+    <w:p>
+      <w:pPr>
+        <w:spacing w:after="0" w:line="240" w:lineRule="auto"/>
+        <w:ind w:firstLine="709"/>
+        <w:jc w:val="both"/>
+        <w:rPr>
+          <w:rFonts w:ascii="Times New Roman" w:hAnsi="Times New Roman" w:cs="Times New Roman"/>
+          <w:b/>
+          <w:bCs/>
+          <w:sz w:val="26"/>
+          <w:szCs w:val="26"/>
+        </w:rPr>
+      </w:pPr>
+      <w:r>
+        <w:rPr>
+          <w:rFonts w:ascii="Times New Roman" w:hAnsi="Times New Roman" w:cs="Times New Roman"/>
+          <w:b/>
+          <w:bCs/>
+          <w:sz w:val="26"/>
+          <w:szCs w:val="26"/>
+        </w:rPr>
+        <w:t>2. Определите основные целевые аудитории в разработке маркетинговой стратегии города</w:t>
+      </w:r>
+      <w:r>
+        <w:rPr>
+          <w:rFonts w:ascii="Times New Roman" w:hAnsi="Times New Roman" w:cs="Times New Roman"/>
+          <w:b/>
+          <w:bCs/>
+          <w:sz w:val="26"/>
+          <w:szCs w:val="26"/>
+        </w:rPr>
+        <w:t>.</w:t>
+      </w:r>
+    </w:p>
+    <w:p>
+      <w:pPr>
+        <w:spacing w:after="0" w:line="240" w:lineRule="auto"/>
+        <w:ind w:firstLine="709"/>
+        <w:jc w:val="both"/>
+        <w:rPr>
+          <w:rFonts w:ascii="Times New Roman" w:hAnsi="Times New Roman" w:cs="Times New Roman"/>
+          <w:b/>
+          <w:bCs/>
+          <w:sz w:val="26"/>
+          <w:szCs w:val="26"/>
+        </w:rPr>
+      </w:pPr>
+    </w:p>
+    <w:p>
+      <w:pPr>
+        <w:spacing w:after="0" w:line="240" w:lineRule="auto"/>
+        <w:ind w:firstLine="709"/>
+        <w:jc w:val="both"/>
+        <w:rPr>
+          <w:rFonts w:ascii="Times New Roman" w:hAnsi="Times New Roman" w:cs="Times New Roman"/>
+        </w:rPr>
+      </w:pPr>
+      <w:r>
+        <w:rPr>
+          <w:rFonts w:ascii="Times New Roman" w:hAnsi="Times New Roman" w:cs="Times New Roman"/>
+          <w:b/>
+          <w:bCs/>
+        </w:rPr>
+        <w:t>Ответ:</w:t>
+      </w:r>
+      <w:r>
+        <w:rPr>
+          <w:rFonts w:ascii="Times New Roman" w:hAnsi="Times New Roman" w:cs="Times New Roman"/>
+        </w:rPr>
+        <w:t xml:space="preserve"> инвесторы, туристы, сторонние группы влияния и потенциальные жители.</w:t>
+      </w:r>
+    </w:p>
+    <w:p>
+      <w:pPr>
+        <w:spacing w:after="0" w:line="240" w:lineRule="auto"/>
+        <w:ind w:firstLine="709"/>
+        <w:jc w:val="both"/>
         <w:rPr>
           <w:rFonts w:ascii="Times New Roman" w:hAnsi="Times New Roman" w:cs="Times New Roman"/>
         </w:rPr>
@@ -211,19 +483,20 @@
           <w:i/>
           <w:iCs/>
         </w:rPr>
-        <w:t>Туристы</w:t>
-      </w:r>
-      <w:r>
-        <w:rPr>
-          <w:rFonts w:ascii="Times New Roman" w:hAnsi="Times New Roman" w:cs="Times New Roman"/>
-        </w:rPr>
-        <w:t xml:space="preserve"> — ходячие деньги: доходы городов, сделавших ставку на туризм, стабильно растут по всему миру.</w:t>
-      </w:r>
-    </w:p>
-    <w:p>
-      <w:pPr>
-        <w:spacing w:after="0" w:line="240" w:lineRule="auto"/>
-        <w:ind w:firstLine="709"/>
+        <w:t>Инвестиции</w:t>
+      </w:r>
+      <w:r>
+        <w:rPr>
+          <w:rFonts w:ascii="Times New Roman" w:hAnsi="Times New Roman" w:cs="Times New Roman"/>
+        </w:rPr>
+        <w:t xml:space="preserve"> — кровь городской экономики.</w:t>
+      </w:r>
+    </w:p>
+    <w:p>
+      <w:pPr>
+        <w:spacing w:after="0" w:line="240" w:lineRule="auto"/>
+        <w:ind w:firstLine="709"/>
+        <w:jc w:val="both"/>
         <w:rPr>
           <w:rFonts w:ascii="Times New Roman" w:hAnsi="Times New Roman" w:cs="Times New Roman"/>
         </w:rPr>
@@ -234,103 +507,20 @@
           <w:i/>
           <w:iCs/>
         </w:rPr>
-        <w:t>Сторонние группы влияния</w:t>
-      </w:r>
-      <w:r>
-        <w:rPr>
-          <w:rFonts w:ascii="Times New Roman" w:hAnsi="Times New Roman" w:cs="Times New Roman"/>
-        </w:rPr>
-        <w:t xml:space="preserve"> </w:t>
-      </w:r>
-      <w:r>
-        <w:rPr>
-          <w:rFonts w:ascii="Times New Roman" w:hAnsi="Times New Roman" w:cs="Times New Roman"/>
-        </w:rPr>
-        <w:t>— это</w:t>
-      </w:r>
-      <w:r>
-        <w:rPr>
-          <w:rFonts w:ascii="Times New Roman" w:hAnsi="Times New Roman" w:cs="Times New Roman"/>
-        </w:rPr>
-        <w:t xml:space="preserve"> люди, которые формально не имеют отношения к городу (часто даже и не бывают в нем), но при этом принимают решения, влияющие на его жизнь.</w:t>
-      </w:r>
-    </w:p>
-    <w:p>
-      <w:pPr>
-        <w:spacing w:after="0" w:line="240" w:lineRule="auto"/>
-        <w:ind w:firstLine="709"/>
-        <w:rPr>
-          <w:rFonts w:ascii="Times New Roman" w:hAnsi="Times New Roman" w:cs="Times New Roman"/>
-        </w:rPr>
-      </w:pPr>
-      <w:r>
-        <w:rPr>
-          <w:rFonts w:ascii="Times New Roman" w:hAnsi="Times New Roman" w:cs="Times New Roman"/>
-        </w:rPr>
-        <w:t>Например, журналисты, формирующие представление о городе, но особенно — региональные и федеральные чиновники.</w:t>
-      </w:r>
-    </w:p>
-    <w:p>
-      <w:pPr>
-        <w:spacing w:after="0" w:line="240" w:lineRule="auto"/>
-        <w:ind w:firstLine="709"/>
-        <w:rPr>
-          <w:rFonts w:ascii="Times New Roman" w:hAnsi="Times New Roman" w:cs="Times New Roman"/>
-        </w:rPr>
-      </w:pPr>
-      <w:r>
-        <w:rPr>
-          <w:rFonts w:ascii="Times New Roman" w:hAnsi="Times New Roman" w:cs="Times New Roman"/>
-        </w:rPr>
-        <w:t>Централизация власти, очевидно нарастающая в России, ведет к тому, что чем выше этаж власти, тем больше ресурсов у сидящего на нем чиновника для решения проблем конкретного места.</w:t>
-      </w:r>
-    </w:p>
-    <w:p>
-      <w:pPr>
-        <w:spacing w:after="0" w:line="240" w:lineRule="auto"/>
-        <w:ind w:firstLine="709"/>
-        <w:rPr>
-          <w:rFonts w:ascii="Times New Roman" w:hAnsi="Times New Roman" w:cs="Times New Roman"/>
-        </w:rPr>
-      </w:pPr>
-      <w:r>
-        <w:rPr>
-          <w:rFonts w:ascii="Times New Roman" w:hAnsi="Times New Roman" w:cs="Times New Roman"/>
-        </w:rPr>
-        <w:t>А маркетинг может стимулировать его заниматься этим.</w:t>
-      </w:r>
-    </w:p>
-    <w:p>
-      <w:pPr>
-        <w:spacing w:after="0" w:line="240" w:lineRule="auto"/>
-        <w:ind w:firstLine="709"/>
-        <w:rPr>
-          <w:rFonts w:ascii="Times New Roman" w:hAnsi="Times New Roman" w:cs="Times New Roman"/>
-        </w:rPr>
-      </w:pPr>
-      <w:r>
-        <w:rPr>
-          <w:rFonts w:ascii="Times New Roman" w:hAnsi="Times New Roman" w:cs="Times New Roman"/>
-        </w:rPr>
-        <w:t xml:space="preserve">Кроме того, во многих регионах сегодня управление налажено так, что никакие маркетинговые инициативы города невозможны без согласования с региональными или </w:t>
-      </w:r>
-      <w:r>
-        <w:rPr>
-          <w:rFonts w:ascii="Times New Roman" w:hAnsi="Times New Roman" w:cs="Times New Roman"/>
-        </w:rPr>
-        <w:t>федеральными</w:t>
-      </w:r>
-      <w:r>
-        <w:rPr>
-          <w:rFonts w:ascii="Times New Roman" w:hAnsi="Times New Roman" w:cs="Times New Roman"/>
-        </w:rPr>
-        <w:t xml:space="preserve"> властями.</w:t>
-      </w:r>
-    </w:p>
-    <w:p>
-      <w:pPr>
-        <w:spacing w:after="0" w:line="240" w:lineRule="auto"/>
-        <w:ind w:firstLine="709"/>
+        <w:t>Туристы</w:t>
+      </w:r>
+      <w:r>
+        <w:rPr>
+          <w:rFonts w:ascii="Times New Roman" w:hAnsi="Times New Roman" w:cs="Times New Roman"/>
+        </w:rPr>
+        <w:t xml:space="preserve"> — ходячие деньги: доходы городов, сделавших ставку на туризм, стабильно растут по всему миру.</w:t>
+      </w:r>
+    </w:p>
+    <w:p>
+      <w:pPr>
+        <w:spacing w:after="0" w:line="240" w:lineRule="auto"/>
+        <w:ind w:firstLine="709"/>
+        <w:jc w:val="both"/>
         <w:rPr>
           <w:rFonts w:ascii="Times New Roman" w:hAnsi="Times New Roman" w:cs="Times New Roman"/>
         </w:rPr>
@@ -341,6 +531,94 @@
           <w:i/>
           <w:iCs/>
         </w:rPr>
+        <w:t>Сторонние группы влияния</w:t>
+      </w:r>
+      <w:r>
+        <w:rPr>
+          <w:rFonts w:ascii="Times New Roman" w:hAnsi="Times New Roman" w:cs="Times New Roman"/>
+        </w:rPr>
+        <w:t xml:space="preserve"> — это люди, которые формально не имеют отношения к городу (часто даже и не бывают в нем), но при этом принимают решения, влияющие на его жизнь.</w:t>
+      </w:r>
+    </w:p>
+    <w:p>
+      <w:pPr>
+        <w:spacing w:after="0" w:line="240" w:lineRule="auto"/>
+        <w:ind w:firstLine="709"/>
+        <w:jc w:val="both"/>
+        <w:rPr>
+          <w:rFonts w:ascii="Times New Roman" w:hAnsi="Times New Roman" w:cs="Times New Roman"/>
+        </w:rPr>
+      </w:pPr>
+      <w:r>
+        <w:rPr>
+          <w:rFonts w:ascii="Times New Roman" w:hAnsi="Times New Roman" w:cs="Times New Roman"/>
+        </w:rPr>
+        <w:t>Например, журналисты, формирующие представление о городе, но особенно — региональные и федеральные чиновники.</w:t>
+      </w:r>
+    </w:p>
+    <w:p>
+      <w:pPr>
+        <w:spacing w:after="0" w:line="240" w:lineRule="auto"/>
+        <w:ind w:firstLine="709"/>
+        <w:jc w:val="both"/>
+        <w:rPr>
+          <w:rFonts w:ascii="Times New Roman" w:hAnsi="Times New Roman" w:cs="Times New Roman"/>
+        </w:rPr>
+      </w:pPr>
+      <w:r>
+        <w:rPr>
+          <w:rFonts w:ascii="Times New Roman" w:hAnsi="Times New Roman" w:cs="Times New Roman"/>
+        </w:rPr>
+        <w:t>Централизация власти, очевидно нарастающая в России, ведет к тому, что чем выше этаж власти, тем больше ресурсов у сидящего на нем чиновника для решения проблем конкретного места.</w:t>
+      </w:r>
+    </w:p>
+    <w:p>
+      <w:pPr>
+        <w:spacing w:after="0" w:line="240" w:lineRule="auto"/>
+        <w:ind w:firstLine="709"/>
+        <w:jc w:val="both"/>
+        <w:rPr>
+          <w:rFonts w:ascii="Times New Roman" w:hAnsi="Times New Roman" w:cs="Times New Roman"/>
+        </w:rPr>
+      </w:pPr>
+      <w:r>
+        <w:rPr>
+          <w:rFonts w:ascii="Times New Roman" w:hAnsi="Times New Roman" w:cs="Times New Roman"/>
+        </w:rPr>
+        <w:t>А маркетинг может стимулировать его заниматься этим.</w:t>
+      </w:r>
+    </w:p>
+    <w:p>
+      <w:pPr>
+        <w:spacing w:after="0" w:line="240" w:lineRule="auto"/>
+        <w:ind w:firstLine="709"/>
+        <w:jc w:val="both"/>
+        <w:rPr>
+          <w:rFonts w:ascii="Times New Roman" w:hAnsi="Times New Roman" w:cs="Times New Roman"/>
+        </w:rPr>
+      </w:pPr>
+      <w:r>
+        <w:rPr>
+          <w:rFonts w:ascii="Times New Roman" w:hAnsi="Times New Roman" w:cs="Times New Roman"/>
+        </w:rPr>
+        <w:t>Кроме того, во многих регионах сегодня управление налажено так, что никакие маркетинговые инициативы города невозможны без согласования с региональными или федеральными властями.</w:t>
+      </w:r>
+    </w:p>
+    <w:p>
+      <w:pPr>
+        <w:spacing w:after="0" w:line="240" w:lineRule="auto"/>
+        <w:ind w:firstLine="709"/>
+        <w:jc w:val="both"/>
+        <w:rPr>
+          <w:rFonts w:ascii="Times New Roman" w:hAnsi="Times New Roman" w:cs="Times New Roman"/>
+        </w:rPr>
+      </w:pPr>
+      <w:r>
+        <w:rPr>
+          <w:rFonts w:ascii="Times New Roman" w:hAnsi="Times New Roman" w:cs="Times New Roman"/>
+          <w:i/>
+          <w:iCs/>
+        </w:rPr>
         <w:t>Потенциальные жители</w:t>
       </w:r>
       <w:r>
@@ -354,14 +632,16 @@
       <w:pPr>
         <w:spacing w:after="0" w:line="240" w:lineRule="auto"/>
         <w:ind w:firstLine="709"/>
-        <w:rPr>
-          <w:rFonts w:ascii="Times New Roman" w:hAnsi="Times New Roman" w:cs="Times New Roman"/>
-        </w:rPr>
-      </w:pPr>
-      <w:r>
-        <w:rPr>
-          <w:rFonts w:ascii="Times New Roman" w:hAnsi="Times New Roman" w:cs="Times New Roman"/>
-        </w:rPr>
+        <w:jc w:val="both"/>
+        <w:rPr>
+          <w:rFonts w:ascii="Times New Roman" w:hAnsi="Times New Roman" w:cs="Times New Roman"/>
+        </w:rPr>
+      </w:pPr>
+      <w:r>
+        <w:rPr>
+          <w:rFonts w:ascii="Times New Roman" w:hAnsi="Times New Roman" w:cs="Times New Roman"/>
+        </w:rPr>
+        <w:lastRenderedPageBreak/>
         <w:t>В условиях демографического кризиса в России (не вошедшего еще в полную силу) города, которые не смогут это сделать, просто обречены на физическое вымирание.</w:t>
       </w:r>
     </w:p>
@@ -369,6 +649,7 @@
       <w:pPr>
         <w:spacing w:after="0" w:line="240" w:lineRule="auto"/>
         <w:ind w:firstLine="709"/>
+        <w:jc w:val="both"/>
         <w:rPr>
           <w:rFonts w:ascii="Times New Roman" w:hAnsi="Times New Roman" w:cs="Times New Roman"/>
         </w:rPr>
@@ -384,6 +665,7 @@
       <w:pPr>
         <w:spacing w:after="0" w:line="240" w:lineRule="auto"/>
         <w:ind w:firstLine="709"/>
+        <w:jc w:val="both"/>
         <w:rPr>
           <w:rFonts w:ascii="Times New Roman" w:hAnsi="Times New Roman" w:cs="Times New Roman"/>
         </w:rPr>
@@ -399,25 +681,57 @@
       <w:pPr>
         <w:spacing w:after="0" w:line="240" w:lineRule="auto"/>
         <w:ind w:firstLine="709"/>
-        <w:rPr>
-          <w:rFonts w:ascii="Times New Roman" w:hAnsi="Times New Roman" w:cs="Times New Roman"/>
-          <w:b/>
-          <w:bCs/>
-        </w:rPr>
-      </w:pPr>
-      <w:r>
-        <w:rPr>
-          <w:rFonts w:ascii="Times New Roman" w:hAnsi="Times New Roman" w:cs="Times New Roman"/>
-          <w:b/>
-          <w:bCs/>
-        </w:rPr>
-        <w:t>3. Сформулируйте маркетинговые задачи, которые стоят перед муниципальными органами власти г. Сыктывкара.</w:t>
-      </w:r>
-    </w:p>
-    <w:p>
-      <w:pPr>
-        <w:spacing w:after="0" w:line="240" w:lineRule="auto"/>
-        <w:ind w:firstLine="709"/>
+        <w:jc w:val="both"/>
+        <w:rPr>
+          <w:rFonts w:ascii="Times New Roman" w:hAnsi="Times New Roman" w:cs="Times New Roman"/>
+        </w:rPr>
+      </w:pPr>
+    </w:p>
+    <w:p>
+      <w:pPr>
+        <w:pStyle w:val="ListParagraph"/>
+        <w:numPr>
+          <w:ilvl w:val="0"/>
+          <w:numId w:val="2"/>
+        </w:numPr>
+        <w:spacing w:after="0" w:line="240" w:lineRule="auto"/>
+        <w:jc w:val="both"/>
+        <w:rPr>
+          <w:rFonts w:ascii="Times New Roman" w:hAnsi="Times New Roman" w:cs="Times New Roman"/>
+          <w:b/>
+          <w:bCs/>
+          <w:sz w:val="26"/>
+          <w:szCs w:val="26"/>
+        </w:rPr>
+      </w:pPr>
+      <w:r>
+        <w:rPr>
+          <w:rFonts w:ascii="Times New Roman" w:hAnsi="Times New Roman" w:cs="Times New Roman"/>
+          <w:b/>
+          <w:bCs/>
+          <w:sz w:val="26"/>
+          <w:szCs w:val="26"/>
+        </w:rPr>
+        <w:t>Сформулируйте маркетинговые задачи, которые стоят перед муниципальными органами власти г. Сыктывкара.</w:t>
+      </w:r>
+    </w:p>
+    <w:p>
+      <w:pPr>
+        <w:spacing w:after="0" w:line="240" w:lineRule="auto"/>
+        <w:ind w:firstLine="709"/>
+        <w:jc w:val="both"/>
+        <w:rPr>
+          <w:rFonts w:ascii="Times New Roman" w:hAnsi="Times New Roman" w:cs="Times New Roman"/>
+          <w:b/>
+          <w:bCs/>
+        </w:rPr>
+      </w:pPr>
+    </w:p>
+    <w:p>
+      <w:pPr>
+        <w:spacing w:after="0" w:line="240" w:lineRule="auto"/>
+        <w:ind w:firstLine="709"/>
+        <w:jc w:val="both"/>
         <w:rPr>
           <w:rFonts w:ascii="Times New Roman" w:hAnsi="Times New Roman" w:cs="Times New Roman"/>
           <w:b/>
@@ -437,6 +751,7 @@
       <w:pPr>
         <w:spacing w:after="0" w:line="240" w:lineRule="auto"/>
         <w:ind w:firstLine="709"/>
+        <w:jc w:val="both"/>
         <w:rPr>
           <w:rFonts w:ascii="Times New Roman" w:hAnsi="Times New Roman" w:cs="Times New Roman"/>
         </w:rPr>
@@ -452,6 +767,7 @@
       <w:pPr>
         <w:spacing w:after="0" w:line="240" w:lineRule="auto"/>
         <w:ind w:firstLine="709"/>
+        <w:jc w:val="both"/>
         <w:rPr>
           <w:rFonts w:ascii="Times New Roman" w:hAnsi="Times New Roman" w:cs="Times New Roman"/>
         </w:rPr>
@@ -467,33 +783,23 @@
       <w:pPr>
         <w:spacing w:after="0" w:line="240" w:lineRule="auto"/>
         <w:ind w:firstLine="709"/>
-        <w:rPr>
-          <w:rFonts w:ascii="Times New Roman" w:hAnsi="Times New Roman" w:cs="Times New Roman"/>
-        </w:rPr>
-      </w:pPr>
-      <w:r>
-        <w:rPr>
-          <w:rFonts w:ascii="Times New Roman" w:hAnsi="Times New Roman" w:cs="Times New Roman"/>
-        </w:rPr>
-        <w:t>3. Выявить достопримечательности, на которых можно формировать туризм. Проводить мероприятия по продвижению данных достопримечательностей на ро</w:t>
-      </w:r>
-      <w:r>
-        <w:rPr>
-          <w:rFonts w:ascii="Times New Roman" w:hAnsi="Times New Roman" w:cs="Times New Roman"/>
-        </w:rPr>
-        <w:t>с</w:t>
-      </w:r>
-      <w:r>
-        <w:rPr>
-          <w:rFonts w:ascii="Times New Roman" w:hAnsi="Times New Roman" w:cs="Times New Roman"/>
-        </w:rPr>
-        <w:t>сийском и международном туристическом секторе.</w:t>
-      </w:r>
-    </w:p>
-    <w:p>
-      <w:pPr>
-        <w:spacing w:after="0" w:line="240" w:lineRule="auto"/>
-        <w:ind w:firstLine="709"/>
+        <w:jc w:val="both"/>
+        <w:rPr>
+          <w:rFonts w:ascii="Times New Roman" w:hAnsi="Times New Roman" w:cs="Times New Roman"/>
+        </w:rPr>
+      </w:pPr>
+      <w:r>
+        <w:rPr>
+          <w:rFonts w:ascii="Times New Roman" w:hAnsi="Times New Roman" w:cs="Times New Roman"/>
+        </w:rPr>
+        <w:t>3. Выявить достопримечательности, на которых можно формировать туризм. Проводить мероприятия по продвижению данных достопримечательностей на российском и международном туристическом секторе.</w:t>
+      </w:r>
+    </w:p>
+    <w:p>
+      <w:pPr>
+        <w:spacing w:after="0" w:line="240" w:lineRule="auto"/>
+        <w:ind w:firstLine="709"/>
+        <w:jc w:val="both"/>
         <w:rPr>
           <w:rFonts w:ascii="Times New Roman" w:hAnsi="Times New Roman" w:cs="Times New Roman"/>
         </w:rPr>
@@ -509,6 +815,7 @@
       <w:pPr>
         <w:spacing w:after="0" w:line="240" w:lineRule="auto"/>
         <w:ind w:firstLine="709"/>
+        <w:jc w:val="both"/>
         <w:rPr>
           <w:rFonts w:ascii="Times New Roman" w:hAnsi="Times New Roman" w:cs="Times New Roman"/>
         </w:rPr>
@@ -524,6 +831,7 @@
       <w:pPr>
         <w:spacing w:after="0" w:line="240" w:lineRule="auto"/>
         <w:ind w:firstLine="709"/>
+        <w:jc w:val="both"/>
         <w:rPr>
           <w:rFonts w:ascii="Times New Roman" w:hAnsi="Times New Roman" w:cs="Times New Roman"/>
         </w:rPr>
@@ -539,6 +847,7 @@
       <w:pPr>
         <w:spacing w:after="0" w:line="240" w:lineRule="auto"/>
         <w:ind w:firstLine="709"/>
+        <w:jc w:val="both"/>
         <w:rPr>
           <w:rFonts w:ascii="Times New Roman" w:hAnsi="Times New Roman" w:cs="Times New Roman"/>
         </w:rPr>
@@ -548,6 +857,794 @@
           <w:rFonts w:ascii="Times New Roman" w:hAnsi="Times New Roman" w:cs="Times New Roman"/>
         </w:rPr>
         <w:t>6. Привлечь внимание со стороны региональных и федеральных чиновников.</w:t>
+      </w:r>
+    </w:p>
+    <w:p>
+      <w:pPr>
+        <w:spacing w:after="0" w:line="240" w:lineRule="auto"/>
+        <w:ind w:firstLine="709"/>
+        <w:jc w:val="both"/>
+        <w:rPr>
+          <w:rFonts w:ascii="Times New Roman" w:hAnsi="Times New Roman" w:cs="Times New Roman"/>
+        </w:rPr>
+      </w:pPr>
+    </w:p>
+    <w:p>
+      <w:pPr>
+        <w:spacing w:after="0" w:line="240" w:lineRule="auto"/>
+        <w:ind w:firstLine="709"/>
+        <w:jc w:val="both"/>
+        <w:rPr>
+          <w:rFonts w:ascii="Times New Roman" w:hAnsi="Times New Roman" w:cs="Times New Roman"/>
+        </w:rPr>
+      </w:pPr>
+      <w:r>
+        <w:rPr>
+          <w:rFonts w:ascii="Times New Roman" w:hAnsi="Times New Roman" w:cs="Times New Roman"/>
+        </w:rPr>
+        <w:t>Этапы маркетингового планирования города</w:t>
+      </w:r>
+      <w:r>
+        <w:rPr>
+          <w:rFonts w:ascii="Times New Roman" w:hAnsi="Times New Roman" w:cs="Times New Roman"/>
+        </w:rPr>
+        <w:t xml:space="preserve"> </w:t>
+      </w:r>
+      <w:r>
+        <w:rPr>
+          <w:rFonts w:ascii="Times New Roman" w:hAnsi="Times New Roman" w:cs="Times New Roman"/>
+        </w:rPr>
+        <w:t>Сыктывкар</w:t>
+      </w:r>
+      <w:r>
+        <w:rPr>
+          <w:rFonts w:ascii="Times New Roman" w:hAnsi="Times New Roman" w:cs="Times New Roman"/>
+        </w:rPr>
+        <w:t>:</w:t>
+      </w:r>
+    </w:p>
+    <w:p>
+      <w:pPr>
+        <w:spacing w:after="0" w:line="240" w:lineRule="auto"/>
+        <w:ind w:firstLine="709"/>
+        <w:jc w:val="both"/>
+        <w:rPr>
+          <w:rFonts w:ascii="Times New Roman" w:hAnsi="Times New Roman" w:cs="Times New Roman"/>
+          <w:b/>
+          <w:bCs/>
+          <w:i/>
+          <w:iCs/>
+        </w:rPr>
+      </w:pPr>
+      <w:r>
+        <w:rPr>
+          <w:rFonts w:ascii="Times New Roman" w:hAnsi="Times New Roman" w:cs="Times New Roman"/>
+          <w:b/>
+          <w:bCs/>
+          <w:i/>
+          <w:iCs/>
+        </w:rPr>
+        <w:t>1. Позиционирование</w:t>
+      </w:r>
+      <w:r>
+        <w:rPr>
+          <w:rFonts w:ascii="Times New Roman" w:hAnsi="Times New Roman" w:cs="Times New Roman"/>
+          <w:b/>
+          <w:bCs/>
+          <w:i/>
+          <w:iCs/>
+        </w:rPr>
+        <w:t>.</w:t>
+      </w:r>
+    </w:p>
+    <w:p>
+      <w:pPr>
+        <w:spacing w:after="0" w:line="240" w:lineRule="auto"/>
+        <w:ind w:firstLine="709"/>
+        <w:jc w:val="both"/>
+        <w:rPr>
+          <w:rFonts w:ascii="Times New Roman" w:hAnsi="Times New Roman" w:cs="Times New Roman"/>
+        </w:rPr>
+      </w:pPr>
+      <w:r>
+        <w:rPr>
+          <w:rFonts w:ascii="Times New Roman" w:hAnsi="Times New Roman" w:cs="Times New Roman"/>
+        </w:rPr>
+        <w:t>А) Стратегическое планирование</w:t>
+      </w:r>
+      <w:r>
+        <w:rPr>
+          <w:rFonts w:ascii="Times New Roman" w:hAnsi="Times New Roman" w:cs="Times New Roman"/>
+        </w:rPr>
+        <w:t xml:space="preserve"> (</w:t>
+      </w:r>
+      <w:r>
+        <w:rPr>
+          <w:rFonts w:ascii="Times New Roman" w:hAnsi="Times New Roman" w:cs="Times New Roman"/>
+        </w:rPr>
+        <w:t xml:space="preserve">SWOT-анализ; </w:t>
+      </w:r>
+      <w:r>
+        <w:rPr>
+          <w:rFonts w:ascii="Times New Roman" w:hAnsi="Times New Roman" w:cs="Times New Roman"/>
+        </w:rPr>
+        <w:t>о</w:t>
+      </w:r>
+      <w:r>
+        <w:rPr>
+          <w:rFonts w:ascii="Times New Roman" w:hAnsi="Times New Roman" w:cs="Times New Roman"/>
+        </w:rPr>
+        <w:t xml:space="preserve">пределение приоритетов; </w:t>
+      </w:r>
+      <w:r>
+        <w:rPr>
+          <w:rFonts w:ascii="Times New Roman" w:hAnsi="Times New Roman" w:cs="Times New Roman"/>
+        </w:rPr>
+        <w:t>о</w:t>
+      </w:r>
+      <w:r>
+        <w:rPr>
+          <w:rFonts w:ascii="Times New Roman" w:hAnsi="Times New Roman" w:cs="Times New Roman"/>
+        </w:rPr>
+        <w:t>пределение стратегических задач региона;</w:t>
+      </w:r>
+      <w:r>
+        <w:rPr>
+          <w:rFonts w:ascii="Times New Roman" w:hAnsi="Times New Roman" w:cs="Times New Roman"/>
+        </w:rPr>
+        <w:t>)</w:t>
+      </w:r>
+    </w:p>
+    <w:p>
+      <w:pPr>
+        <w:spacing w:after="0" w:line="240" w:lineRule="auto"/>
+        <w:ind w:firstLine="709"/>
+        <w:jc w:val="both"/>
+        <w:rPr>
+          <w:rFonts w:ascii="Times New Roman" w:hAnsi="Times New Roman" w:cs="Times New Roman"/>
+        </w:rPr>
+      </w:pPr>
+      <w:r>
+        <w:rPr>
+          <w:rFonts w:ascii="Times New Roman" w:hAnsi="Times New Roman" w:cs="Times New Roman"/>
+        </w:rPr>
+        <w:t>Б) Планирование маркетинговой стратегии</w:t>
+      </w:r>
+      <w:r>
+        <w:rPr>
+          <w:rFonts w:ascii="Times New Roman" w:hAnsi="Times New Roman" w:cs="Times New Roman"/>
+        </w:rPr>
+        <w:t xml:space="preserve"> </w:t>
+      </w:r>
+      <w:r>
+        <w:rPr>
+          <w:rFonts w:ascii="Times New Roman" w:hAnsi="Times New Roman" w:cs="Times New Roman"/>
+        </w:rPr>
+        <w:t>(</w:t>
+      </w:r>
+      <w:r>
+        <w:rPr>
+          <w:rFonts w:ascii="Times New Roman" w:hAnsi="Times New Roman" w:cs="Times New Roman"/>
+        </w:rPr>
+        <w:t>о</w:t>
+      </w:r>
+      <w:r>
+        <w:rPr>
+          <w:rFonts w:ascii="Times New Roman" w:hAnsi="Times New Roman" w:cs="Times New Roman"/>
+        </w:rPr>
+        <w:t>пределение задач маркетинга в соответствии со стратегией региона</w:t>
+      </w:r>
+      <w:r>
+        <w:rPr>
+          <w:rFonts w:ascii="Times New Roman" w:hAnsi="Times New Roman" w:cs="Times New Roman"/>
+        </w:rPr>
+        <w:t>;</w:t>
+      </w:r>
+      <w:r>
+        <w:rPr>
+          <w:rFonts w:ascii="Times New Roman" w:hAnsi="Times New Roman" w:cs="Times New Roman"/>
+        </w:rPr>
+        <w:t xml:space="preserve"> </w:t>
+      </w:r>
+      <w:r>
+        <w:rPr>
+          <w:rFonts w:ascii="Times New Roman" w:hAnsi="Times New Roman" w:cs="Times New Roman"/>
+        </w:rPr>
+        <w:t>о</w:t>
+      </w:r>
+      <w:r>
+        <w:rPr>
+          <w:rFonts w:ascii="Times New Roman" w:hAnsi="Times New Roman" w:cs="Times New Roman"/>
+        </w:rPr>
+        <w:t>пределение целевой аудитории</w:t>
+      </w:r>
+      <w:r>
+        <w:rPr>
+          <w:rFonts w:ascii="Times New Roman" w:hAnsi="Times New Roman" w:cs="Times New Roman"/>
+        </w:rPr>
+        <w:t>;</w:t>
+      </w:r>
+      <w:r>
+        <w:rPr>
+          <w:rFonts w:ascii="Times New Roman" w:hAnsi="Times New Roman" w:cs="Times New Roman"/>
+        </w:rPr>
+        <w:t xml:space="preserve"> </w:t>
+      </w:r>
+      <w:r>
+        <w:rPr>
+          <w:rFonts w:ascii="Times New Roman" w:hAnsi="Times New Roman" w:cs="Times New Roman"/>
+        </w:rPr>
+        <w:t>в</w:t>
+      </w:r>
+      <w:r>
+        <w:rPr>
+          <w:rFonts w:ascii="Times New Roman" w:hAnsi="Times New Roman" w:cs="Times New Roman"/>
+        </w:rPr>
+        <w:t>ыбор маркетинговой стратегии</w:t>
+      </w:r>
+      <w:r>
+        <w:rPr>
+          <w:rFonts w:ascii="Times New Roman" w:hAnsi="Times New Roman" w:cs="Times New Roman"/>
+        </w:rPr>
+        <w:t>)</w:t>
+      </w:r>
+      <w:r>
+        <w:rPr>
+          <w:rFonts w:ascii="Times New Roman" w:hAnsi="Times New Roman" w:cs="Times New Roman"/>
+        </w:rPr>
+        <w:t>.</w:t>
+      </w:r>
+    </w:p>
+    <w:p>
+      <w:pPr>
+        <w:spacing w:after="0" w:line="240" w:lineRule="auto"/>
+        <w:ind w:firstLine="709"/>
+        <w:jc w:val="both"/>
+        <w:rPr>
+          <w:rFonts w:ascii="Times New Roman" w:hAnsi="Times New Roman" w:cs="Times New Roman"/>
+        </w:rPr>
+      </w:pPr>
+      <w:r>
+        <w:rPr>
+          <w:rFonts w:ascii="Times New Roman" w:hAnsi="Times New Roman" w:cs="Times New Roman"/>
+        </w:rPr>
+        <w:t>В) Маркетинговые исследования</w:t>
+      </w:r>
+      <w:r>
+        <w:rPr>
+          <w:rFonts w:ascii="Times New Roman" w:hAnsi="Times New Roman" w:cs="Times New Roman"/>
+        </w:rPr>
+        <w:t xml:space="preserve"> (с</w:t>
+      </w:r>
+      <w:r>
+        <w:rPr>
+          <w:rFonts w:ascii="Times New Roman" w:hAnsi="Times New Roman" w:cs="Times New Roman"/>
+        </w:rPr>
+        <w:t>оциологические исследования</w:t>
+      </w:r>
+      <w:r>
+        <w:rPr>
+          <w:rFonts w:ascii="Times New Roman" w:hAnsi="Times New Roman" w:cs="Times New Roman"/>
+        </w:rPr>
+        <w:t>; а</w:t>
+      </w:r>
+      <w:r>
+        <w:rPr>
+          <w:rFonts w:ascii="Times New Roman" w:hAnsi="Times New Roman" w:cs="Times New Roman"/>
+        </w:rPr>
+        <w:t>нализ рейтингов регионов</w:t>
+      </w:r>
+      <w:r>
+        <w:rPr>
+          <w:rFonts w:ascii="Times New Roman" w:hAnsi="Times New Roman" w:cs="Times New Roman"/>
+        </w:rPr>
+        <w:t>; а</w:t>
+      </w:r>
+      <w:r>
+        <w:rPr>
+          <w:rFonts w:ascii="Times New Roman" w:hAnsi="Times New Roman" w:cs="Times New Roman"/>
+        </w:rPr>
+        <w:t>нализ заинтересованных сторон</w:t>
+      </w:r>
+      <w:r>
+        <w:rPr>
+          <w:rFonts w:ascii="Times New Roman" w:hAnsi="Times New Roman" w:cs="Times New Roman"/>
+        </w:rPr>
+        <w:t>).</w:t>
+      </w:r>
+    </w:p>
+    <w:p>
+      <w:pPr>
+        <w:spacing w:after="0" w:line="240" w:lineRule="auto"/>
+        <w:ind w:firstLine="709"/>
+        <w:jc w:val="both"/>
+        <w:rPr>
+          <w:rFonts w:ascii="Times New Roman" w:hAnsi="Times New Roman" w:cs="Times New Roman"/>
+        </w:rPr>
+      </w:pPr>
+      <w:r>
+        <w:rPr>
+          <w:rFonts w:ascii="Times New Roman" w:hAnsi="Times New Roman" w:cs="Times New Roman"/>
+        </w:rPr>
+        <w:t>4. Маркетинг имиджа региона</w:t>
+      </w:r>
+      <w:r>
+        <w:rPr>
+          <w:rFonts w:ascii="Times New Roman" w:hAnsi="Times New Roman" w:cs="Times New Roman"/>
+        </w:rPr>
+        <w:t xml:space="preserve"> (ф</w:t>
+      </w:r>
+      <w:r>
+        <w:rPr>
+          <w:rFonts w:ascii="Times New Roman" w:hAnsi="Times New Roman" w:cs="Times New Roman"/>
+        </w:rPr>
+        <w:t>ормирование имиджа региона</w:t>
+      </w:r>
+      <w:r>
+        <w:rPr>
+          <w:rFonts w:ascii="Times New Roman" w:hAnsi="Times New Roman" w:cs="Times New Roman"/>
+        </w:rPr>
+        <w:t>; о</w:t>
+      </w:r>
+      <w:r>
+        <w:rPr>
+          <w:rFonts w:ascii="Times New Roman" w:hAnsi="Times New Roman" w:cs="Times New Roman"/>
+        </w:rPr>
+        <w:t>тбор инструментов популяризации (рекламы) имиджа</w:t>
+      </w:r>
+      <w:r>
+        <w:rPr>
+          <w:rFonts w:ascii="Times New Roman" w:hAnsi="Times New Roman" w:cs="Times New Roman"/>
+        </w:rPr>
+        <w:t>).</w:t>
+      </w:r>
+    </w:p>
+    <w:p>
+      <w:pPr>
+        <w:spacing w:after="0" w:line="240" w:lineRule="auto"/>
+        <w:ind w:firstLine="709"/>
+        <w:jc w:val="both"/>
+        <w:rPr>
+          <w:rFonts w:ascii="Times New Roman" w:hAnsi="Times New Roman" w:cs="Times New Roman"/>
+        </w:rPr>
+      </w:pPr>
+      <w:r>
+        <w:rPr>
+          <w:rFonts w:ascii="Times New Roman" w:hAnsi="Times New Roman" w:cs="Times New Roman"/>
+        </w:rPr>
+        <w:t>Г) Формирование уникального предложения региона</w:t>
+      </w:r>
+      <w:r>
+        <w:rPr>
+          <w:rFonts w:ascii="Times New Roman" w:hAnsi="Times New Roman" w:cs="Times New Roman"/>
+        </w:rPr>
+        <w:t xml:space="preserve"> (у</w:t>
+      </w:r>
+      <w:r>
+        <w:rPr>
+          <w:rFonts w:ascii="Times New Roman" w:hAnsi="Times New Roman" w:cs="Times New Roman"/>
+        </w:rPr>
+        <w:t>никальные объекты, инвестиционные площадки, проекты, идеи, бренды</w:t>
+      </w:r>
+      <w:r>
+        <w:rPr>
+          <w:rFonts w:ascii="Times New Roman" w:hAnsi="Times New Roman" w:cs="Times New Roman"/>
+        </w:rPr>
+        <w:t>).</w:t>
+      </w:r>
+    </w:p>
+    <w:p>
+      <w:pPr>
+        <w:spacing w:after="0" w:line="240" w:lineRule="auto"/>
+        <w:ind w:firstLine="709"/>
+        <w:jc w:val="both"/>
+        <w:rPr>
+          <w:rFonts w:ascii="Times New Roman" w:hAnsi="Times New Roman" w:cs="Times New Roman"/>
+          <w:b/>
+          <w:bCs/>
+          <w:i/>
+          <w:iCs/>
+        </w:rPr>
+      </w:pPr>
+      <w:r>
+        <w:rPr>
+          <w:rFonts w:ascii="Times New Roman" w:hAnsi="Times New Roman" w:cs="Times New Roman"/>
+          <w:b/>
+          <w:bCs/>
+          <w:i/>
+          <w:iCs/>
+        </w:rPr>
+        <w:t>2. Продвижение</w:t>
+      </w:r>
+      <w:r>
+        <w:rPr>
+          <w:rFonts w:ascii="Times New Roman" w:hAnsi="Times New Roman" w:cs="Times New Roman"/>
+          <w:b/>
+          <w:bCs/>
+          <w:i/>
+          <w:iCs/>
+        </w:rPr>
+        <w:t>.</w:t>
+      </w:r>
+    </w:p>
+    <w:p>
+      <w:pPr>
+        <w:spacing w:after="0" w:line="240" w:lineRule="auto"/>
+        <w:ind w:firstLine="709"/>
+        <w:jc w:val="both"/>
+        <w:rPr>
+          <w:rFonts w:ascii="Times New Roman" w:hAnsi="Times New Roman" w:cs="Times New Roman"/>
+        </w:rPr>
+      </w:pPr>
+      <w:r>
+        <w:rPr>
+          <w:rFonts w:ascii="Times New Roman" w:hAnsi="Times New Roman" w:cs="Times New Roman"/>
+        </w:rPr>
+        <w:t>A) Работа с целевыми группами: маркетинговая коммуникация</w:t>
+      </w:r>
+      <w:r>
+        <w:rPr>
+          <w:rFonts w:ascii="Times New Roman" w:hAnsi="Times New Roman" w:cs="Times New Roman"/>
+        </w:rPr>
+        <w:t xml:space="preserve"> (п</w:t>
+      </w:r>
+      <w:r>
+        <w:rPr>
+          <w:rFonts w:ascii="Times New Roman" w:hAnsi="Times New Roman" w:cs="Times New Roman"/>
+        </w:rPr>
+        <w:t>араметры информационного воздействия</w:t>
+      </w:r>
+      <w:r>
+        <w:rPr>
+          <w:rFonts w:ascii="Times New Roman" w:hAnsi="Times New Roman" w:cs="Times New Roman"/>
+        </w:rPr>
+        <w:t>; в</w:t>
+      </w:r>
+      <w:r>
+        <w:rPr>
+          <w:rFonts w:ascii="Times New Roman" w:hAnsi="Times New Roman" w:cs="Times New Roman"/>
+        </w:rPr>
+        <w:t>ыбор методов коммуникации</w:t>
+      </w:r>
+      <w:r>
+        <w:rPr>
+          <w:rFonts w:ascii="Times New Roman" w:hAnsi="Times New Roman" w:cs="Times New Roman"/>
+        </w:rPr>
+        <w:t>; в</w:t>
+      </w:r>
+      <w:r>
+        <w:rPr>
+          <w:rFonts w:ascii="Times New Roman" w:hAnsi="Times New Roman" w:cs="Times New Roman"/>
+        </w:rPr>
+        <w:t>ыбор информационных каналов</w:t>
+      </w:r>
+      <w:r>
+        <w:rPr>
+          <w:rFonts w:ascii="Times New Roman" w:hAnsi="Times New Roman" w:cs="Times New Roman"/>
+        </w:rPr>
+        <w:t>).</w:t>
+      </w:r>
+    </w:p>
+    <w:p>
+      <w:pPr>
+        <w:spacing w:after="0" w:line="240" w:lineRule="auto"/>
+        <w:ind w:firstLine="709"/>
+        <w:jc w:val="both"/>
+        <w:rPr>
+          <w:rFonts w:ascii="Times New Roman" w:hAnsi="Times New Roman" w:cs="Times New Roman"/>
+        </w:rPr>
+      </w:pPr>
+      <w:r>
+        <w:rPr>
+          <w:rFonts w:ascii="Times New Roman" w:hAnsi="Times New Roman" w:cs="Times New Roman"/>
+        </w:rPr>
+        <w:t>Б) Работа с населением</w:t>
+      </w:r>
+      <w:r>
+        <w:rPr>
+          <w:rFonts w:ascii="Times New Roman" w:hAnsi="Times New Roman" w:cs="Times New Roman"/>
+        </w:rPr>
+        <w:t xml:space="preserve"> (волонтёрство; </w:t>
+      </w:r>
+      <w:r>
+        <w:rPr>
+          <w:rFonts w:ascii="Times New Roman" w:hAnsi="Times New Roman" w:cs="Times New Roman"/>
+        </w:rPr>
+        <w:t>НКО-ресурс</w:t>
+      </w:r>
+      <w:r>
+        <w:rPr>
+          <w:rFonts w:ascii="Times New Roman" w:hAnsi="Times New Roman" w:cs="Times New Roman"/>
+        </w:rPr>
+        <w:t>; с</w:t>
+      </w:r>
+      <w:r>
+        <w:rPr>
+          <w:rFonts w:ascii="Times New Roman" w:hAnsi="Times New Roman" w:cs="Times New Roman"/>
+        </w:rPr>
+        <w:t>тимулирование лидерства</w:t>
+      </w:r>
+      <w:r>
+        <w:rPr>
+          <w:rFonts w:ascii="Times New Roman" w:hAnsi="Times New Roman" w:cs="Times New Roman"/>
+        </w:rPr>
+        <w:t>; а</w:t>
+      </w:r>
+      <w:r>
+        <w:rPr>
+          <w:rFonts w:ascii="Times New Roman" w:hAnsi="Times New Roman" w:cs="Times New Roman"/>
+        </w:rPr>
+        <w:t>генты влияния</w:t>
+      </w:r>
+      <w:r>
+        <w:rPr>
+          <w:rFonts w:ascii="Times New Roman" w:hAnsi="Times New Roman" w:cs="Times New Roman"/>
+        </w:rPr>
+        <w:t>).</w:t>
+      </w:r>
+    </w:p>
+    <w:p>
+      <w:pPr>
+        <w:spacing w:after="0" w:line="240" w:lineRule="auto"/>
+        <w:ind w:firstLine="709"/>
+        <w:jc w:val="both"/>
+        <w:rPr>
+          <w:rFonts w:ascii="Times New Roman" w:hAnsi="Times New Roman" w:cs="Times New Roman"/>
+        </w:rPr>
+      </w:pPr>
+      <w:r>
+        <w:rPr>
+          <w:rFonts w:ascii="Times New Roman" w:hAnsi="Times New Roman" w:cs="Times New Roman"/>
+        </w:rPr>
+        <w:t>B) Работа с бизнесом</w:t>
+      </w:r>
+      <w:r>
+        <w:rPr>
+          <w:rFonts w:ascii="Times New Roman" w:hAnsi="Times New Roman" w:cs="Times New Roman"/>
+        </w:rPr>
+        <w:t xml:space="preserve"> (а</w:t>
+      </w:r>
+      <w:r>
+        <w:rPr>
+          <w:rFonts w:ascii="Times New Roman" w:hAnsi="Times New Roman" w:cs="Times New Roman"/>
+        </w:rPr>
+        <w:t>нализ заинтересованных сторон</w:t>
+      </w:r>
+      <w:r>
+        <w:rPr>
+          <w:rFonts w:ascii="Times New Roman" w:hAnsi="Times New Roman" w:cs="Times New Roman"/>
+        </w:rPr>
+        <w:t>; ф</w:t>
+      </w:r>
+      <w:r>
+        <w:rPr>
+          <w:rFonts w:ascii="Times New Roman" w:hAnsi="Times New Roman" w:cs="Times New Roman"/>
+        </w:rPr>
+        <w:t>андрайзинг, т.е. процесс привлечения денежных средств и иных ресурсов некоммерческой организацией с целью реализации определённого социального проекта или серии проектов, объединенных одной общей идеей или же «вектором движения»</w:t>
+      </w:r>
+      <w:r>
+        <w:rPr>
+          <w:rFonts w:ascii="Times New Roman" w:hAnsi="Times New Roman" w:cs="Times New Roman"/>
+        </w:rPr>
+        <w:t>; м</w:t>
+      </w:r>
+      <w:r>
+        <w:rPr>
+          <w:rFonts w:ascii="Times New Roman" w:hAnsi="Times New Roman" w:cs="Times New Roman"/>
+        </w:rPr>
+        <w:t>еханизмы частно-общественного партнерства</w:t>
+      </w:r>
+      <w:r>
+        <w:rPr>
+          <w:rFonts w:ascii="Times New Roman" w:hAnsi="Times New Roman" w:cs="Times New Roman"/>
+        </w:rPr>
+        <w:t>; с</w:t>
+      </w:r>
+      <w:r>
+        <w:rPr>
+          <w:rFonts w:ascii="Times New Roman" w:hAnsi="Times New Roman" w:cs="Times New Roman"/>
+        </w:rPr>
+        <w:t>индицированное продвижение</w:t>
+      </w:r>
+      <w:r>
+        <w:rPr>
+          <w:rFonts w:ascii="Times New Roman" w:hAnsi="Times New Roman" w:cs="Times New Roman"/>
+        </w:rPr>
+        <w:t>).</w:t>
+      </w:r>
+    </w:p>
+    <w:p>
+      <w:pPr>
+        <w:spacing w:after="0" w:line="240" w:lineRule="auto"/>
+        <w:ind w:firstLine="709"/>
+        <w:jc w:val="both"/>
+        <w:rPr>
+          <w:rFonts w:ascii="Times New Roman" w:hAnsi="Times New Roman" w:cs="Times New Roman"/>
+        </w:rPr>
+      </w:pPr>
+      <w:r>
+        <w:rPr>
+          <w:rFonts w:ascii="Times New Roman" w:hAnsi="Times New Roman" w:cs="Times New Roman"/>
+          <w:b/>
+          <w:bCs/>
+          <w:i/>
+          <w:iCs/>
+        </w:rPr>
+        <w:t>3. Работа с администрацией</w:t>
+      </w:r>
+      <w:r>
+        <w:rPr>
+          <w:rFonts w:ascii="Times New Roman" w:hAnsi="Times New Roman" w:cs="Times New Roman"/>
+          <w:i/>
+          <w:iCs/>
+        </w:rPr>
+        <w:t xml:space="preserve"> </w:t>
+      </w:r>
+      <w:r>
+        <w:rPr>
+          <w:rFonts w:ascii="Times New Roman" w:hAnsi="Times New Roman" w:cs="Times New Roman"/>
+        </w:rPr>
+        <w:t>(п</w:t>
+      </w:r>
+      <w:r>
+        <w:rPr>
+          <w:rFonts w:ascii="Times New Roman" w:hAnsi="Times New Roman" w:cs="Times New Roman"/>
+        </w:rPr>
+        <w:t>остановка задач подразделениям администрации</w:t>
+      </w:r>
+      <w:r>
+        <w:rPr>
+          <w:rFonts w:ascii="Times New Roman" w:hAnsi="Times New Roman" w:cs="Times New Roman"/>
+        </w:rPr>
+        <w:t>; п</w:t>
+      </w:r>
+      <w:r>
+        <w:rPr>
+          <w:rFonts w:ascii="Times New Roman" w:hAnsi="Times New Roman" w:cs="Times New Roman"/>
+        </w:rPr>
+        <w:t>ереход от отраслевого принципа к проектному принципу</w:t>
+      </w:r>
+      <w:r>
+        <w:rPr>
+          <w:rFonts w:ascii="Times New Roman" w:hAnsi="Times New Roman" w:cs="Times New Roman"/>
+        </w:rPr>
+        <w:t>; м</w:t>
+      </w:r>
+      <w:r>
+        <w:rPr>
+          <w:rFonts w:ascii="Times New Roman" w:hAnsi="Times New Roman" w:cs="Times New Roman"/>
+        </w:rPr>
+        <w:t>ониторинг и оценка реализации программы</w:t>
+      </w:r>
+      <w:r>
+        <w:rPr>
+          <w:rFonts w:ascii="Times New Roman" w:hAnsi="Times New Roman" w:cs="Times New Roman"/>
+        </w:rPr>
+        <w:t>).</w:t>
+      </w:r>
+    </w:p>
+    <w:p>
+      <w:pPr>
+        <w:spacing w:after="0" w:line="240" w:lineRule="auto"/>
+        <w:ind w:firstLine="709"/>
+        <w:jc w:val="both"/>
+        <w:rPr>
+          <w:rFonts w:ascii="Times New Roman" w:hAnsi="Times New Roman" w:cs="Times New Roman"/>
+        </w:rPr>
+      </w:pPr>
+      <w:r>
+        <w:rPr>
+          <w:rFonts w:ascii="Times New Roman" w:hAnsi="Times New Roman" w:cs="Times New Roman"/>
+        </w:rPr>
+        <w:t xml:space="preserve">Перед муниципальными органами города Сыктывкара стоят маркетинговые задачи, направленные на привлечение людей по средствам создания более привлекательного предложения. В город можно привлечь несколько типов людей: тех, кто приедет на ПМЖ, или тех, кто приедет в город на отдых в </w:t>
+      </w:r>
+      <w:r>
+        <w:rPr>
+          <w:rFonts w:ascii="Times New Roman" w:hAnsi="Times New Roman" w:cs="Times New Roman"/>
+        </w:rPr>
+        <w:t>С</w:t>
+      </w:r>
+      <w:r>
+        <w:rPr>
+          <w:rFonts w:ascii="Times New Roman" w:hAnsi="Times New Roman" w:cs="Times New Roman"/>
+        </w:rPr>
+        <w:t>ыктывкар.</w:t>
+      </w:r>
+    </w:p>
+    <w:p>
+      <w:pPr>
+        <w:spacing w:after="0" w:line="240" w:lineRule="auto"/>
+        <w:ind w:firstLine="709"/>
+        <w:jc w:val="both"/>
+        <w:rPr>
+          <w:rFonts w:ascii="Times New Roman" w:hAnsi="Times New Roman" w:cs="Times New Roman"/>
+        </w:rPr>
+      </w:pPr>
+      <w:r>
+        <w:rPr>
+          <w:rFonts w:ascii="Times New Roman" w:hAnsi="Times New Roman" w:cs="Times New Roman"/>
+        </w:rPr>
+        <w:t>Если</w:t>
+      </w:r>
+      <w:r>
+        <w:rPr>
+          <w:rFonts w:ascii="Times New Roman" w:hAnsi="Times New Roman" w:cs="Times New Roman"/>
+        </w:rPr>
+        <w:t xml:space="preserve"> говорить о первых, тех, кто собирается жить в Сыктывкаре. Факторами привлекательности города для них будут следующие составляющие: Наличие работы в городе, цены на различные, в особенности бытовые, товары, а также их ассортимент, цены и благоустроенность общественного транспорта, ну и в конечном счёте благоустроенность города в целом, что и складывается из выше названного. Для привлечения таких людей, муниципальные органы города могут сделать только, разве что, развитие самого города. Большое количество хороших вакансий на сайтах с поиском работы само собой не появится, нужно следить за наличием рабочих мест, следить за развитием инфраструктуры города и регулировать ценовую политику.</w:t>
+      </w:r>
+    </w:p>
+    <w:p>
+      <w:pPr>
+        <w:spacing w:after="0" w:line="240" w:lineRule="auto"/>
+        <w:ind w:firstLine="709"/>
+        <w:jc w:val="both"/>
+        <w:rPr>
+          <w:rFonts w:ascii="Times New Roman" w:hAnsi="Times New Roman" w:cs="Times New Roman"/>
+        </w:rPr>
+      </w:pPr>
+      <w:r>
+        <w:rPr>
+          <w:rFonts w:ascii="Times New Roman" w:hAnsi="Times New Roman" w:cs="Times New Roman"/>
+        </w:rPr>
+        <w:t xml:space="preserve">Чтоб привлечь в город туристов, нужно рекламировать город с другой стороны, делая акцент на большом количестве мест проведения досуга, как культурного, так и не очень. И дело не только в развитии самого города в это русло, дело и в правильных способах привлечения - частые скидки на туры, экскурсионные программы, продвижение объявлений на соответствующих сайтах </w:t>
+      </w:r>
+      <w:r>
+        <w:rPr>
+          <w:rFonts w:ascii="Times New Roman" w:hAnsi="Times New Roman" w:cs="Times New Roman"/>
+        </w:rPr>
+        <w:t>для курортов (сайты с путёвками, сайты турагентств).</w:t>
+      </w:r>
+      <w:r>
+        <w:rPr>
+          <w:rFonts w:ascii="Times New Roman" w:hAnsi="Times New Roman" w:cs="Times New Roman"/>
+        </w:rPr>
+        <w:t xml:space="preserve"> Помимо этого есть смысл раскрывать исторические особенности города, делая упор на Коми культуру, природные особенности и уникальные исторические места. Целевой группой для выбора Сыктывкара, как места для отдыха однозначно будут люди с южных частей света и </w:t>
+      </w:r>
+      <w:r>
+        <w:rPr>
+          <w:rFonts w:ascii="Times New Roman" w:hAnsi="Times New Roman" w:cs="Times New Roman"/>
+        </w:rPr>
+        <w:t>Р</w:t>
+      </w:r>
+      <w:r>
+        <w:rPr>
+          <w:rFonts w:ascii="Times New Roman" w:hAnsi="Times New Roman" w:cs="Times New Roman"/>
+        </w:rPr>
+        <w:t xml:space="preserve">оссии, т.к. климат соответствует. Поэтому целиться нужно </w:t>
+      </w:r>
+      <w:r>
+        <w:rPr>
+          <w:rFonts w:ascii="Times New Roman" w:hAnsi="Times New Roman" w:cs="Times New Roman"/>
+        </w:rPr>
+        <w:t>на</w:t>
+      </w:r>
+      <w:r>
+        <w:rPr>
+          <w:rFonts w:ascii="Times New Roman" w:hAnsi="Times New Roman" w:cs="Times New Roman"/>
+        </w:rPr>
+        <w:t xml:space="preserve"> них.</w:t>
+      </w:r>
+    </w:p>
+    <w:p>
+      <w:pPr>
+        <w:spacing w:after="0" w:line="240" w:lineRule="auto"/>
+        <w:ind w:firstLine="709"/>
+        <w:jc w:val="both"/>
+        <w:rPr>
+          <w:rFonts w:ascii="Times New Roman" w:hAnsi="Times New Roman" w:cs="Times New Roman"/>
+        </w:rPr>
+      </w:pPr>
+      <w:r>
+        <w:rPr>
+          <w:rFonts w:ascii="Times New Roman" w:hAnsi="Times New Roman" w:cs="Times New Roman"/>
+        </w:rPr>
+        <w:t>Важным фактором будет реклама в курортных компаниях и организация бюджетных туров в Сыктывкар</w:t>
+      </w:r>
+      <w:r>
+        <w:rPr>
+          <w:rFonts w:ascii="Times New Roman" w:hAnsi="Times New Roman" w:cs="Times New Roman"/>
+        </w:rPr>
+        <w:t>.</w:t>
       </w:r>
     </w:p>
     <w:sectPr>
@@ -558,6 +1655,195 @@
     </w:sectPr>
   </w:body>
 </w:document>
+</file>
+
+<file path=word/numbering.xml><?xml version="1.0" encoding="utf-8"?>
+<w:numbering xmlns:wpc="http://schemas.microsoft.com/office/word/2010/wordprocessingCanvas" xmlns:cx="http://schemas.microsoft.com/office/drawing/2014/chartex" xmlns:cx1="http://schemas.microsoft.com/office/drawing/2015/9/8/chartex" xmlns:cx2="http://schemas.microsoft.com/office/drawing/2015/10/21/chartex" xmlns:cx3="http://schemas.microsoft.com/office/drawing/2016/5/9/chartex" xmlns:cx4="http://schemas.microsoft.com/office/drawing/2016/5/10/chartex" xmlns:cx5="http://schemas.microsoft.com/office/drawing/2016/5/11/chartex" xmlns:cx6="http://schemas.microsoft.com/office/drawing/2016/5/12/chartex" xmlns:cx7="http://schemas.microsoft.com/office/drawing/2016/5/13/chartex" xmlns:cx8="http://schemas.microsoft.com/office/drawing/2016/5/14/chartex" xmlns:mc="http://schemas.openxmlformats.org/markup-compatibility/2006" xmlns:aink="http://schemas.microsoft.com/office/drawing/2016/ink" xmlns:am3d="http://schemas.microsoft.com/office/drawing/2017/model3d" xmlns:o="urn:schemas-microsoft-com:office:office" xmlns:r="http://schemas.openxmlformats.org/officeDocument/2006/relationships" xmlns:m="http://schemas.openxmlformats.org/officeDocument/2006/math" xmlns:v="urn:schemas-microsoft-com:vml" xmlns:wp14="http://schemas.microsoft.com/office/word/2010/wordprocessingDrawing" xmlns:wp="http://schemas.openxmlformats.org/drawingml/2006/wordprocessingDrawing" xmlns:w10="urn:schemas-microsoft-com:office:word" xmlns:w="http://schemas.openxmlformats.org/wordprocessingml/2006/main" xmlns:w14="http://schemas.microsoft.com/office/word/2010/wordml" xmlns:w15="http://schemas.microsoft.com/office/word/2012/wordml" xmlns:w16cex="http://schemas.microsoft.com/office/word/2018/wordml/cex" xmlns:w16cid="http://schemas.microsoft.com/office/word/2016/wordml/cid" xmlns:w16="http://schemas.microsoft.com/office/word/2018/wordml" xmlns:w16sdtdh="http://schemas.microsoft.com/office/word/2020/wordml/sdtdatahash" xmlns:w16se="http://schemas.microsoft.com/office/word/2015/wordml/symex" xmlns:wpg="http://schemas.microsoft.com/office/word/2010/wordprocessingGroup" xmlns:wpi="http://schemas.microsoft.com/office/word/2010/wordprocessingInk" xmlns:wne="http://schemas.microsoft.com/office/word/2006/wordml" xmlns:wps="http://schemas.microsoft.com/office/word/2010/wordprocessingShape" mc:Ignorable="w14 w15 w16se w16cid w16 w16cex w16sdtdh wp14">
+  <w:abstractNum w:abstractNumId="0" w15:restartNumberingAfterBreak="0">
+    <w:nsid w:val="4F9F5A3E"/>
+    <w:multiLevelType w:val="hybridMultilevel"/>
+    <w:tmpl w:val="03C28C4C"/>
+    <w:lvl w:ilvl="0" w:tplc="FD8CA928">
+      <w:start w:val="1"/>
+      <w:numFmt w:val="decimal"/>
+      <w:lvlText w:val="%1."/>
+      <w:lvlJc w:val="left"/>
+      <w:pPr>
+        <w:ind w:left="1069" w:hanging="360"/>
+      </w:pPr>
+      <w:rPr>
+        <w:rFonts w:hint="default"/>
+      </w:rPr>
+    </w:lvl>
+    <w:lvl w:ilvl="1" w:tplc="04190019" w:tentative="1">
+      <w:start w:val="1"/>
+      <w:numFmt w:val="lowerLetter"/>
+      <w:lvlText w:val="%2."/>
+      <w:lvlJc w:val="left"/>
+      <w:pPr>
+        <w:ind w:left="1789" w:hanging="360"/>
+      </w:pPr>
+    </w:lvl>
+    <w:lvl w:ilvl="2" w:tplc="0419001B" w:tentative="1">
+      <w:start w:val="1"/>
+      <w:numFmt w:val="lowerRoman"/>
+      <w:lvlText w:val="%3."/>
+      <w:lvlJc w:val="right"/>
+      <w:pPr>
+        <w:ind w:left="2509" w:hanging="180"/>
+      </w:pPr>
+    </w:lvl>
+    <w:lvl w:ilvl="3" w:tplc="0419000F" w:tentative="1">
+      <w:start w:val="1"/>
+      <w:numFmt w:val="decimal"/>
+      <w:lvlText w:val="%4."/>
+      <w:lvlJc w:val="left"/>
+      <w:pPr>
+        <w:ind w:left="3229" w:hanging="360"/>
+      </w:pPr>
+    </w:lvl>
+    <w:lvl w:ilvl="4" w:tplc="04190019" w:tentative="1">
+      <w:start w:val="1"/>
+      <w:numFmt w:val="lowerLetter"/>
+      <w:lvlText w:val="%5."/>
+      <w:lvlJc w:val="left"/>
+      <w:pPr>
+        <w:ind w:left="3949" w:hanging="360"/>
+      </w:pPr>
+    </w:lvl>
+    <w:lvl w:ilvl="5" w:tplc="0419001B" w:tentative="1">
+      <w:start w:val="1"/>
+      <w:numFmt w:val="lowerRoman"/>
+      <w:lvlText w:val="%6."/>
+      <w:lvlJc w:val="right"/>
+      <w:pPr>
+        <w:ind w:left="4669" w:hanging="180"/>
+      </w:pPr>
+    </w:lvl>
+    <w:lvl w:ilvl="6" w:tplc="0419000F" w:tentative="1">
+      <w:start w:val="1"/>
+      <w:numFmt w:val="decimal"/>
+      <w:lvlText w:val="%7."/>
+      <w:lvlJc w:val="left"/>
+      <w:pPr>
+        <w:ind w:left="5389" w:hanging="360"/>
+      </w:pPr>
+    </w:lvl>
+    <w:lvl w:ilvl="7" w:tplc="04190019" w:tentative="1">
+      <w:start w:val="1"/>
+      <w:numFmt w:val="lowerLetter"/>
+      <w:lvlText w:val="%8."/>
+      <w:lvlJc w:val="left"/>
+      <w:pPr>
+        <w:ind w:left="6109" w:hanging="360"/>
+      </w:pPr>
+    </w:lvl>
+    <w:lvl w:ilvl="8" w:tplc="0419001B" w:tentative="1">
+      <w:start w:val="1"/>
+      <w:numFmt w:val="lowerRoman"/>
+      <w:lvlText w:val="%9."/>
+      <w:lvlJc w:val="right"/>
+      <w:pPr>
+        <w:ind w:left="6829" w:hanging="180"/>
+      </w:pPr>
+    </w:lvl>
+  </w:abstractNum>
+  <w:abstractNum w:abstractNumId="1" w15:restartNumberingAfterBreak="0">
+    <w:nsid w:val="5B9955E1"/>
+    <w:multiLevelType w:val="hybridMultilevel"/>
+    <w:tmpl w:val="B90A4AC8"/>
+    <w:lvl w:ilvl="0" w:tplc="802C8B2C">
+      <w:start w:val="3"/>
+      <w:numFmt w:val="decimal"/>
+      <w:lvlText w:val="%1."/>
+      <w:lvlJc w:val="left"/>
+      <w:pPr>
+        <w:ind w:left="1069" w:hanging="360"/>
+      </w:pPr>
+      <w:rPr>
+        <w:rFonts w:hint="default"/>
+      </w:rPr>
+    </w:lvl>
+    <w:lvl w:ilvl="1" w:tplc="04190019" w:tentative="1">
+      <w:start w:val="1"/>
+      <w:numFmt w:val="lowerLetter"/>
+      <w:lvlText w:val="%2."/>
+      <w:lvlJc w:val="left"/>
+      <w:pPr>
+        <w:ind w:left="1789" w:hanging="360"/>
+      </w:pPr>
+    </w:lvl>
+    <w:lvl w:ilvl="2" w:tplc="0419001B" w:tentative="1">
+      <w:start w:val="1"/>
+      <w:numFmt w:val="lowerRoman"/>
+      <w:lvlText w:val="%3."/>
+      <w:lvlJc w:val="right"/>
+      <w:pPr>
+        <w:ind w:left="2509" w:hanging="180"/>
+      </w:pPr>
+    </w:lvl>
+    <w:lvl w:ilvl="3" w:tplc="0419000F" w:tentative="1">
+      <w:start w:val="1"/>
+      <w:numFmt w:val="decimal"/>
+      <w:lvlText w:val="%4."/>
+      <w:lvlJc w:val="left"/>
+      <w:pPr>
+        <w:ind w:left="3229" w:hanging="360"/>
+      </w:pPr>
+    </w:lvl>
+    <w:lvl w:ilvl="4" w:tplc="04190019" w:tentative="1">
+      <w:start w:val="1"/>
+      <w:numFmt w:val="lowerLetter"/>
+      <w:lvlText w:val="%5."/>
+      <w:lvlJc w:val="left"/>
+      <w:pPr>
+        <w:ind w:left="3949" w:hanging="360"/>
+      </w:pPr>
+    </w:lvl>
+    <w:lvl w:ilvl="5" w:tplc="0419001B" w:tentative="1">
+      <w:start w:val="1"/>
+      <w:numFmt w:val="lowerRoman"/>
+      <w:lvlText w:val="%6."/>
+      <w:lvlJc w:val="right"/>
+      <w:pPr>
+        <w:ind w:left="4669" w:hanging="180"/>
+      </w:pPr>
+    </w:lvl>
+    <w:lvl w:ilvl="6" w:tplc="0419000F" w:tentative="1">
+      <w:start w:val="1"/>
+      <w:numFmt w:val="decimal"/>
+      <w:lvlText w:val="%7."/>
+      <w:lvlJc w:val="left"/>
+      <w:pPr>
+        <w:ind w:left="5389" w:hanging="360"/>
+      </w:pPr>
+    </w:lvl>
+    <w:lvl w:ilvl="7" w:tplc="04190019" w:tentative="1">
+      <w:start w:val="1"/>
+      <w:numFmt w:val="lowerLetter"/>
+      <w:lvlText w:val="%8."/>
+      <w:lvlJc w:val="left"/>
+      <w:pPr>
+        <w:ind w:left="6109" w:hanging="360"/>
+      </w:pPr>
+    </w:lvl>
+    <w:lvl w:ilvl="8" w:tplc="0419001B" w:tentative="1">
+      <w:start w:val="1"/>
+      <w:numFmt w:val="lowerRoman"/>
+      <w:lvlText w:val="%9."/>
+      <w:lvlJc w:val="right"/>
+      <w:pPr>
+        <w:ind w:left="6829" w:hanging="180"/>
+      </w:pPr>
+    </w:lvl>
+  </w:abstractNum>
+  <w:num w:numId="1">
+    <w:abstractNumId w:val="0"/>
+  </w:num>
+  <w:num w:numId="2">
+    <w:abstractNumId w:val="1"/>
+  </w:num>
+</w:numbering>
 </file>
 
 <file path=word/styles.xml><?xml version="1.0" encoding="utf-8"?>
@@ -683,6 +1969,7 @@
     <w:lsdException w:name="HTML Sample" w:semiHidden="1" w:unhideWhenUsed="1"/>
     <w:lsdException w:name="HTML Typewriter" w:semiHidden="1" w:unhideWhenUsed="1"/>
     <w:lsdException w:name="HTML Variable" w:semiHidden="1" w:unhideWhenUsed="1"/>
+    <w:lsdException w:name="Normal Table" w:semiHidden="1" w:unhideWhenUsed="1"/>
     <w:lsdException w:name="annotation subject" w:semiHidden="1" w:unhideWhenUsed="1"/>
     <w:lsdException w:name="No List" w:semiHidden="1" w:unhideWhenUsed="1"/>
     <w:lsdException w:name="Outline List 1" w:semiHidden="1" w:unhideWhenUsed="1"/>
@@ -729,8 +2016,10 @@
     <w:lsdException w:name="Table Subtle 2" w:semiHidden="1" w:unhideWhenUsed="1"/>
     <w:lsdException w:name="Table Web 1" w:semiHidden="1" w:unhideWhenUsed="1"/>
     <w:lsdException w:name="Table Web 2" w:semiHidden="1" w:unhideWhenUsed="1"/>
+    <w:lsdException w:name="Table Web 3" w:semiHidden="1" w:unhideWhenUsed="1"/>
     <w:lsdException w:name="Balloon Text" w:semiHidden="1" w:unhideWhenUsed="1"/>
     <w:lsdException w:name="Table Grid" w:uiPriority="39"/>
+    <w:lsdException w:name="Table Theme" w:semiHidden="1" w:unhideWhenUsed="1"/>
     <w:lsdException w:name="Placeholder Text" w:semiHidden="1"/>
     <w:lsdException w:name="No Spacing" w:uiPriority="1" w:qFormat="1"/>
     <w:lsdException w:name="Light Shading" w:uiPriority="60"/>
@@ -982,6 +2271,17 @@
     <w:uiPriority w:val="99"/>
     <w:semiHidden/>
     <w:unhideWhenUsed/>
+  </w:style>
+  <w:style w:type="paragraph" w:styleId="ListParagraph">
+    <w:name w:val="List Paragraph"/>
+    <w:basedOn w:val="Normal"/>
+    <w:uiPriority w:val="34"/>
+    <w:qFormat/>
+    <w:rsid w:val="007014BF"/>
+    <w:pPr>
+      <w:ind w:left="720"/>
+      <w:contextualSpacing/>
+    </w:pPr>
   </w:style>
 </w:styles>
 </file>
@@ -1279,4 +2579,16 @@
     </a:ext>
   </a:extLst>
 </a:theme>
+</file>
+
+<file path=customXml/item1.xml><?xml version="1.0" encoding="utf-8"?>
+<b:Sources xmlns:b="http://schemas.openxmlformats.org/officeDocument/2006/bibliography" xmlns="http://schemas.openxmlformats.org/officeDocument/2006/bibliography" SelectedStyle="\APASixthEditionOfficeOnline.xsl" StyleName="APA" Version="6"/>
+</file>
+
+<file path=customXml/itemProps1.xml><?xml version="1.0" encoding="utf-8"?>
+<ds:datastoreItem xmlns:ds="http://schemas.openxmlformats.org/officeDocument/2006/customXml" ds:itemID="{8B8BC4A5-C58D-492E-9045-365C6B85E55D}">
+  <ds:schemaRefs>
+    <ds:schemaRef ds:uri="http://schemas.openxmlformats.org/officeDocument/2006/bibliography"/>
+  </ds:schemaRefs>
+</ds:datastoreItem>
 </file>